--- a/Aufteilung Team 4.docx
+++ b/Aufteilung Team 4.docx
@@ -1,10 +1,10 @@
 
 <file path=word/document.xml><?xml version="1.0" encoding="utf-8"?>
-<w:document xmlns:wpc="http://schemas.microsoft.com/office/word/2010/wordprocessingCanvas" xmlns:mo="http://schemas.microsoft.com/office/mac/office/2008/main" xmlns:mc="http://schemas.openxmlformats.org/markup-compatibility/2006" xmlns:mv="urn:schemas-microsoft-com:mac:vml" xmlns:o="urn:schemas-microsoft-com:office:office" xmlns:r="http://schemas.openxmlformats.org/officeDocument/2006/relationships" xmlns:m="http://schemas.openxmlformats.org/officeDocument/2006/math" xmlns:v="urn:schemas-microsoft-com:vml" xmlns:wp14="http://schemas.microsoft.com/office/word/2010/wordprocessingDrawing" xmlns:wp="http://schemas.openxmlformats.org/drawingml/2006/wordprocessingDrawing" xmlns:w10="urn:schemas-microsoft-com:office:word" xmlns:w="http://schemas.openxmlformats.org/wordprocessingml/2006/main" xmlns:w14="http://schemas.microsoft.com/office/word/2010/wordml" xmlns:w15="http://schemas.microsoft.com/office/word/2012/wordml" xmlns:wpg="http://schemas.microsoft.com/office/word/2010/wordprocessingGroup" xmlns:wpi="http://schemas.microsoft.com/office/word/2010/wordprocessingInk" xmlns:wne="http://schemas.microsoft.com/office/word/2006/wordml" xmlns:wps="http://schemas.microsoft.com/office/word/2010/wordprocessingShape" mc:Ignorable="w14 w15 wp14">
+<w:document xmlns:wpc="http://schemas.microsoft.com/office/word/2010/wordprocessingCanvas" xmlns:mc="http://schemas.openxmlformats.org/markup-compatibility/2006" xmlns:o="urn:schemas-microsoft-com:office:office" xmlns:r="http://schemas.openxmlformats.org/officeDocument/2006/relationships" xmlns:m="http://schemas.openxmlformats.org/officeDocument/2006/math" xmlns:v="urn:schemas-microsoft-com:vml" xmlns:wp14="http://schemas.microsoft.com/office/word/2010/wordprocessingDrawing" xmlns:wp="http://schemas.openxmlformats.org/drawingml/2006/wordprocessingDrawing" xmlns:w10="urn:schemas-microsoft-com:office:word" xmlns:w="http://schemas.openxmlformats.org/wordprocessingml/2006/main" xmlns:w14="http://schemas.microsoft.com/office/word/2010/wordml" xmlns:w15="http://schemas.microsoft.com/office/word/2012/wordml" xmlns:wpg="http://schemas.microsoft.com/office/word/2010/wordprocessingGroup" xmlns:wpi="http://schemas.microsoft.com/office/word/2010/wordprocessingInk" xmlns:wne="http://schemas.microsoft.com/office/word/2006/wordml" xmlns:wps="http://schemas.microsoft.com/office/word/2010/wordprocessingShape" mc:Ignorable="w14 w15 wp14">
   <w:body>
     <w:p>
       <w:pPr>
-        <w:pStyle w:val="Title"/>
+        <w:pStyle w:val="Titel"/>
         <w:rPr>
           <w:lang w:val="de-DE"/>
         </w:rPr>
@@ -25,7 +25,7 @@
     </w:p>
     <w:p>
       <w:pPr>
-        <w:pStyle w:val="Heading1"/>
+        <w:pStyle w:val="berschrift1"/>
       </w:pPr>
       <w:r>
         <w:t>Simple commands</w:t>
@@ -33,7 +33,7 @@
     </w:p>
     <w:tbl>
       <w:tblPr>
-        <w:tblStyle w:val="TableGrid"/>
+        <w:tblStyle w:val="Tabellenraster"/>
         <w:tblW w:w="0" w:type="auto"/>
         <w:tblLook w:val="04A0" w:firstRow="1" w:lastRow="0" w:firstColumn="1" w:lastColumn="0" w:noHBand="0" w:noVBand="1"/>
       </w:tblPr>
@@ -238,13 +238,8 @@
           </w:tcPr>
           <w:p>
             <w:r>
-              <w:t xml:space="preserve">Robert </w:t>
-            </w:r>
-            <w:proofErr w:type="spellStart"/>
-            <w:r>
-              <w:t>Markl</w:t>
-            </w:r>
-            <w:proofErr w:type="spellEnd"/>
+              <w:t>Robert Markl</w:t>
+            </w:r>
           </w:p>
         </w:tc>
       </w:tr>
@@ -309,7 +304,7 @@
     </w:tbl>
     <w:p>
       <w:pPr>
-        <w:pStyle w:val="Heading1"/>
+        <w:pStyle w:val="berschrift1"/>
         <w:rPr>
           <w:lang w:val="de-DE"/>
         </w:rPr>
@@ -323,7 +318,7 @@
     </w:p>
     <w:tbl>
       <w:tblPr>
-        <w:tblStyle w:val="TableGrid"/>
+        <w:tblStyle w:val="Tabellenraster"/>
         <w:tblW w:w="0" w:type="auto"/>
         <w:tblLook w:val="04A0" w:firstRow="1" w:lastRow="0" w:firstColumn="1" w:lastColumn="0" w:noHBand="0" w:noVBand="1"/>
       </w:tblPr>
@@ -379,13 +374,8 @@
           </w:tcPr>
           <w:p>
             <w:r>
-              <w:t xml:space="preserve">Robert </w:t>
-            </w:r>
-            <w:proofErr w:type="spellStart"/>
-            <w:r>
-              <w:t>Markl</w:t>
-            </w:r>
-            <w:proofErr w:type="spellEnd"/>
+              <w:t>Robert Markl</w:t>
+            </w:r>
           </w:p>
         </w:tc>
       </w:tr>
@@ -459,7 +449,7 @@
     <w:p/>
     <w:p>
       <w:pPr>
-        <w:pStyle w:val="Heading1"/>
+        <w:pStyle w:val="berschrift1"/>
       </w:pPr>
       <w:r>
         <w:t>Functions</w:t>
@@ -467,7 +457,7 @@
     </w:p>
     <w:tbl>
       <w:tblPr>
-        <w:tblStyle w:val="TableGrid"/>
+        <w:tblStyle w:val="Tabellenraster"/>
         <w:tblW w:w="0" w:type="auto"/>
         <w:tblLook w:val="04A0" w:firstRow="1" w:lastRow="0" w:firstColumn="1" w:lastColumn="0" w:noHBand="0" w:noVBand="1"/>
       </w:tblPr>
@@ -555,13 +545,8 @@
           </w:tcPr>
           <w:p>
             <w:r>
-              <w:t xml:space="preserve">Robert </w:t>
-            </w:r>
-            <w:proofErr w:type="spellStart"/>
-            <w:r>
-              <w:t>Markl</w:t>
-            </w:r>
-            <w:proofErr w:type="spellEnd"/>
+              <w:t>Robert Markl</w:t>
+            </w:r>
           </w:p>
         </w:tc>
       </w:tr>
@@ -621,13 +606,8 @@
           </w:tcPr>
           <w:p>
             <w:r>
-              <w:t xml:space="preserve">Robert </w:t>
-            </w:r>
-            <w:proofErr w:type="spellStart"/>
-            <w:r>
-              <w:t>Markl</w:t>
-            </w:r>
-            <w:proofErr w:type="spellEnd"/>
+              <w:t>Robert Markl</w:t>
+            </w:r>
           </w:p>
         </w:tc>
       </w:tr>
@@ -635,20 +615,15 @@
     <w:p/>
     <w:p>
       <w:pPr>
-        <w:pStyle w:val="Heading1"/>
+        <w:pStyle w:val="berschrift1"/>
       </w:pPr>
       <w:r>
-        <w:t>P</w:t>
-      </w:r>
-      <w:bookmarkStart w:id="0" w:name="_GoBack"/>
-      <w:bookmarkEnd w:id="0"/>
-      <w:r>
-        <w:t>rocedures</w:t>
+        <w:t>Procedures</w:t>
       </w:r>
     </w:p>
     <w:tbl>
       <w:tblPr>
-        <w:tblStyle w:val="TableGrid"/>
+        <w:tblStyle w:val="Tabellenraster"/>
         <w:tblW w:w="0" w:type="auto"/>
         <w:tblLook w:val="04A0" w:firstRow="1" w:lastRow="0" w:firstColumn="1" w:lastColumn="0" w:noHBand="0" w:noVBand="1"/>
       </w:tblPr>
@@ -673,13 +648,8 @@
           </w:tcPr>
           <w:p>
             <w:r>
-              <w:t xml:space="preserve">Robert </w:t>
-            </w:r>
-            <w:proofErr w:type="spellStart"/>
-            <w:r>
-              <w:t>Markl</w:t>
-            </w:r>
-            <w:proofErr w:type="spellEnd"/>
+              <w:t>Robert Markl</w:t>
+            </w:r>
           </w:p>
         </w:tc>
       </w:tr>
@@ -700,13 +670,8 @@
           </w:tcPr>
           <w:p>
             <w:r>
-              <w:t xml:space="preserve">Robert </w:t>
-            </w:r>
-            <w:proofErr w:type="spellStart"/>
-            <w:r>
-              <w:t>Markl</w:t>
-            </w:r>
-            <w:proofErr w:type="spellEnd"/>
+              <w:t>Robert Markl</w:t>
+            </w:r>
           </w:p>
         </w:tc>
       </w:tr>
@@ -737,13 +702,8 @@
           </w:tcPr>
           <w:p>
             <w:r>
-              <w:t xml:space="preserve">Robert </w:t>
-            </w:r>
-            <w:proofErr w:type="spellStart"/>
-            <w:r>
-              <w:t>Markl</w:t>
-            </w:r>
-            <w:proofErr w:type="spellEnd"/>
+              <w:t>Robert Markl</w:t>
+            </w:r>
           </w:p>
         </w:tc>
       </w:tr>
@@ -800,13 +760,8 @@
           </w:tcPr>
           <w:p>
             <w:r>
-              <w:t xml:space="preserve">Robert </w:t>
-            </w:r>
-            <w:proofErr w:type="spellStart"/>
-            <w:r>
-              <w:t>Markl</w:t>
-            </w:r>
-            <w:proofErr w:type="spellEnd"/>
+              <w:t>Robert Markl</w:t>
+            </w:r>
           </w:p>
         </w:tc>
       </w:tr>
@@ -950,13 +905,39 @@
               <w:t>Ehm</w:t>
             </w:r>
             <w:proofErr w:type="spellEnd"/>
+          </w:p>
+        </w:tc>
+      </w:tr>
+      <w:tr>
+        <w:tc>
+          <w:tcPr>
+            <w:tcW w:w="4675" w:type="dxa"/>
+          </w:tcPr>
+          <w:p>
+            <w:proofErr w:type="spellStart"/>
+            <w:r>
+              <w:t>dump_memory</w:t>
+            </w:r>
+            <w:proofErr w:type="spellEnd"/>
+          </w:p>
+        </w:tc>
+        <w:tc>
+          <w:tcPr>
+            <w:tcW w:w="4675" w:type="dxa"/>
+          </w:tcPr>
+          <w:p>
+            <w:r>
+              <w:t>Robert Markl</w:t>
+            </w:r>
+            <w:bookmarkStart w:id="0" w:name="_GoBack"/>
+            <w:bookmarkEnd w:id="0"/>
           </w:p>
         </w:tc>
       </w:tr>
     </w:tbl>
     <w:p>
       <w:pPr>
-        <w:pStyle w:val="Heading1"/>
+        <w:pStyle w:val="berschrift1"/>
       </w:pPr>
       <w:r>
         <w:t>Assembler</w:t>
@@ -964,7 +945,7 @@
     </w:p>
     <w:tbl>
       <w:tblPr>
-        <w:tblStyle w:val="TableGrid"/>
+        <w:tblStyle w:val="Tabellenraster"/>
         <w:tblW w:w="0" w:type="auto"/>
         <w:tblLook w:val="04A0" w:firstRow="1" w:lastRow="0" w:firstColumn="1" w:lastColumn="0" w:noHBand="0" w:noVBand="1"/>
       </w:tblPr>
@@ -1000,7 +981,7 @@
     </w:tbl>
     <w:p>
       <w:pPr>
-        <w:pStyle w:val="Heading1"/>
+        <w:pStyle w:val="berschrift1"/>
       </w:pPr>
       <w:proofErr w:type="spellStart"/>
       <w:r>
@@ -1011,7 +992,7 @@
     </w:p>
     <w:tbl>
       <w:tblPr>
-        <w:tblStyle w:val="TableGrid"/>
+        <w:tblStyle w:val="Tabellenraster"/>
         <w:tblW w:w="0" w:type="auto"/>
         <w:tblLook w:val="04A0" w:firstRow="1" w:lastRow="0" w:firstColumn="1" w:lastColumn="0" w:noHBand="0" w:noVBand="1"/>
       </w:tblPr>
@@ -1041,13 +1022,8 @@
           </w:tcPr>
           <w:p>
             <w:r>
-              <w:t xml:space="preserve">Robert </w:t>
-            </w:r>
-            <w:proofErr w:type="spellStart"/>
-            <w:r>
-              <w:t>Markl</w:t>
-            </w:r>
-            <w:proofErr w:type="spellEnd"/>
+              <w:t>Robert Markl</w:t>
+            </w:r>
           </w:p>
         </w:tc>
       </w:tr>
@@ -1186,13 +1162,8 @@
           </w:tcPr>
           <w:p>
             <w:r>
-              <w:t xml:space="preserve">Robert </w:t>
-            </w:r>
-            <w:proofErr w:type="spellStart"/>
-            <w:r>
-              <w:t>Markl</w:t>
-            </w:r>
-            <w:proofErr w:type="spellEnd"/>
+              <w:t>Robert Markl</w:t>
+            </w:r>
           </w:p>
         </w:tc>
       </w:tr>
@@ -1284,13 +1255,8 @@
           </w:tcPr>
           <w:p>
             <w:r>
-              <w:t xml:space="preserve">Robert </w:t>
-            </w:r>
-            <w:proofErr w:type="spellStart"/>
-            <w:r>
-              <w:t>Markl</w:t>
-            </w:r>
-            <w:proofErr w:type="spellEnd"/>
+              <w:t>Robert Markl</w:t>
+            </w:r>
           </w:p>
         </w:tc>
       </w:tr>
@@ -1602,13 +1568,8 @@
           </w:tcPr>
           <w:p>
             <w:r>
-              <w:t xml:space="preserve">Robert </w:t>
-            </w:r>
-            <w:proofErr w:type="spellStart"/>
-            <w:r>
-              <w:t>Markl</w:t>
-            </w:r>
-            <w:proofErr w:type="spellEnd"/>
+              <w:t>Robert Markl</w:t>
+            </w:r>
           </w:p>
         </w:tc>
       </w:tr>
@@ -1637,7 +1598,7 @@
     </w:rPrDefault>
     <w:pPrDefault/>
   </w:docDefaults>
-  <w:latentStyles w:defLockedState="0" w:defUIPriority="99" w:defSemiHidden="0" w:defUnhideWhenUsed="0" w:defQFormat="0" w:count="380">
+  <w:latentStyles w:defLockedState="0" w:defUIPriority="99" w:defSemiHidden="0" w:defUnhideWhenUsed="0" w:defQFormat="0" w:count="371">
     <w:lsdException w:name="Normal" w:uiPriority="0" w:qFormat="1"/>
     <w:lsdException w:name="heading 1" w:uiPriority="9" w:qFormat="1"/>
     <w:lsdException w:name="heading 2" w:semiHidden="1" w:uiPriority="9" w:unhideWhenUsed="1" w:qFormat="1"/>
@@ -1794,15 +1755,6 @@
     <w:lsdException w:name="Balloon Text" w:semiHidden="1" w:unhideWhenUsed="1"/>
     <w:lsdException w:name="Table Grid" w:uiPriority="39"/>
     <w:lsdException w:name="Table Theme" w:semiHidden="1" w:unhideWhenUsed="1"/>
-    <w:lsdException w:name="Note Level 1" w:semiHidden="1" w:unhideWhenUsed="1"/>
-    <w:lsdException w:name="Note Level 2" w:semiHidden="1" w:unhideWhenUsed="1"/>
-    <w:lsdException w:name="Note Level 3" w:semiHidden="1" w:unhideWhenUsed="1"/>
-    <w:lsdException w:name="Note Level 4" w:semiHidden="1" w:unhideWhenUsed="1"/>
-    <w:lsdException w:name="Note Level 5" w:semiHidden="1" w:unhideWhenUsed="1"/>
-    <w:lsdException w:name="Note Level 6" w:semiHidden="1" w:unhideWhenUsed="1"/>
-    <w:lsdException w:name="Note Level 7" w:semiHidden="1" w:unhideWhenUsed="1"/>
-    <w:lsdException w:name="Note Level 8" w:semiHidden="1" w:unhideWhenUsed="1"/>
-    <w:lsdException w:name="Note Level 9" w:semiHidden="1" w:unhideWhenUsed="1"/>
     <w:lsdException w:name="Placeholder Text" w:semiHidden="1"/>
     <w:lsdException w:name="No Spacing" w:uiPriority="1" w:qFormat="1"/>
     <w:lsdException w:name="Light Shading" w:uiPriority="60"/>
@@ -2019,15 +1971,15 @@
     <w:lsdException w:name="List Table 6 Colorful Accent 6" w:uiPriority="51"/>
     <w:lsdException w:name="List Table 7 Colorful Accent 6" w:uiPriority="52"/>
   </w:latentStyles>
-  <w:style w:type="paragraph" w:default="1" w:styleId="Normal">
+  <w:style w:type="paragraph" w:default="1" w:styleId="Standard">
     <w:name w:val="Normal"/>
     <w:qFormat/>
   </w:style>
-  <w:style w:type="paragraph" w:styleId="Heading1">
+  <w:style w:type="paragraph" w:styleId="berschrift1">
     <w:name w:val="heading 1"/>
-    <w:basedOn w:val="Normal"/>
-    <w:next w:val="Normal"/>
-    <w:link w:val="Heading1Char"/>
+    <w:basedOn w:val="Standard"/>
+    <w:next w:val="Standard"/>
+    <w:link w:val="berschrift1Zchn"/>
     <w:uiPriority w:val="9"/>
     <w:qFormat/>
     <w:rsid w:val="00F361B1"/>
@@ -2044,11 +1996,11 @@
       <w:szCs w:val="32"/>
     </w:rPr>
   </w:style>
-  <w:style w:type="paragraph" w:styleId="Heading2">
+  <w:style w:type="paragraph" w:styleId="berschrift2">
     <w:name w:val="heading 2"/>
-    <w:basedOn w:val="Normal"/>
-    <w:next w:val="Normal"/>
-    <w:link w:val="Heading2Char"/>
+    <w:basedOn w:val="Standard"/>
+    <w:next w:val="Standard"/>
+    <w:link w:val="berschrift2Zchn"/>
     <w:uiPriority w:val="9"/>
     <w:unhideWhenUsed/>
     <w:qFormat/>
@@ -2066,13 +2018,13 @@
       <w:szCs w:val="26"/>
     </w:rPr>
   </w:style>
-  <w:style w:type="character" w:default="1" w:styleId="DefaultParagraphFont">
+  <w:style w:type="character" w:default="1" w:styleId="Absatz-Standardschriftart">
     <w:name w:val="Default Paragraph Font"/>
     <w:uiPriority w:val="1"/>
     <w:semiHidden/>
     <w:unhideWhenUsed/>
   </w:style>
-  <w:style w:type="table" w:default="1" w:styleId="TableNormal">
+  <w:style w:type="table" w:default="1" w:styleId="NormaleTabelle">
     <w:name w:val="Normal Table"/>
     <w:uiPriority w:val="99"/>
     <w:semiHidden/>
@@ -2087,17 +2039,17 @@
       </w:tblCellMar>
     </w:tblPr>
   </w:style>
-  <w:style w:type="numbering" w:default="1" w:styleId="NoList">
+  <w:style w:type="numbering" w:default="1" w:styleId="KeineListe">
     <w:name w:val="No List"/>
     <w:uiPriority w:val="99"/>
     <w:semiHidden/>
     <w:unhideWhenUsed/>
   </w:style>
-  <w:style w:type="paragraph" w:styleId="Title">
+  <w:style w:type="paragraph" w:styleId="Titel">
     <w:name w:val="Title"/>
-    <w:basedOn w:val="Normal"/>
-    <w:next w:val="Normal"/>
-    <w:link w:val="TitleChar"/>
+    <w:basedOn w:val="Standard"/>
+    <w:next w:val="Standard"/>
+    <w:link w:val="TitelZchn"/>
     <w:uiPriority w:val="10"/>
     <w:qFormat/>
     <w:rsid w:val="00F361B1"/>
@@ -2112,10 +2064,10 @@
       <w:szCs w:val="56"/>
     </w:rPr>
   </w:style>
-  <w:style w:type="character" w:customStyle="1" w:styleId="TitleChar">
-    <w:name w:val="Title Char"/>
-    <w:basedOn w:val="DefaultParagraphFont"/>
-    <w:link w:val="Title"/>
+  <w:style w:type="character" w:customStyle="1" w:styleId="TitelZchn">
+    <w:name w:val="Titel Zchn"/>
+    <w:basedOn w:val="Absatz-Standardschriftart"/>
+    <w:link w:val="Titel"/>
     <w:uiPriority w:val="10"/>
     <w:rsid w:val="00F361B1"/>
     <w:rPr>
@@ -2126,10 +2078,10 @@
       <w:szCs w:val="56"/>
     </w:rPr>
   </w:style>
-  <w:style w:type="character" w:customStyle="1" w:styleId="Heading2Char">
-    <w:name w:val="Heading 2 Char"/>
-    <w:basedOn w:val="DefaultParagraphFont"/>
-    <w:link w:val="Heading2"/>
+  <w:style w:type="character" w:customStyle="1" w:styleId="berschrift2Zchn">
+    <w:name w:val="Überschrift 2 Zchn"/>
+    <w:basedOn w:val="Absatz-Standardschriftart"/>
+    <w:link w:val="berschrift2"/>
     <w:uiPriority w:val="9"/>
     <w:rsid w:val="00F361B1"/>
     <w:rPr>
@@ -2139,13 +2091,12 @@
       <w:szCs w:val="26"/>
     </w:rPr>
   </w:style>
-  <w:style w:type="table" w:styleId="TableGrid">
+  <w:style w:type="table" w:styleId="Tabellenraster">
     <w:name w:val="Table Grid"/>
-    <w:basedOn w:val="TableNormal"/>
+    <w:basedOn w:val="NormaleTabelle"/>
     <w:uiPriority w:val="39"/>
     <w:rsid w:val="00F361B1"/>
     <w:tblPr>
-      <w:tblInd w:w="0" w:type="dxa"/>
       <w:tblBorders>
         <w:top w:val="single" w:sz="4" w:space="0" w:color="auto"/>
         <w:left w:val="single" w:sz="4" w:space="0" w:color="auto"/>
@@ -2154,18 +2105,12 @@
         <w:insideH w:val="single" w:sz="4" w:space="0" w:color="auto"/>
         <w:insideV w:val="single" w:sz="4" w:space="0" w:color="auto"/>
       </w:tblBorders>
-      <w:tblCellMar>
-        <w:top w:w="0" w:type="dxa"/>
-        <w:left w:w="108" w:type="dxa"/>
-        <w:bottom w:w="0" w:type="dxa"/>
-        <w:right w:w="108" w:type="dxa"/>
-      </w:tblCellMar>
     </w:tblPr>
   </w:style>
-  <w:style w:type="character" w:customStyle="1" w:styleId="Heading1Char">
-    <w:name w:val="Heading 1 Char"/>
-    <w:basedOn w:val="DefaultParagraphFont"/>
-    <w:link w:val="Heading1"/>
+  <w:style w:type="character" w:customStyle="1" w:styleId="berschrift1Zchn">
+    <w:name w:val="Überschrift 1 Zchn"/>
+    <w:basedOn w:val="Absatz-Standardschriftart"/>
+    <w:link w:val="berschrift1"/>
     <w:uiPriority w:val="9"/>
     <w:rsid w:val="00F361B1"/>
     <w:rPr>
